--- a/Maschinencode.docx
+++ b/Maschinencode.docx
@@ -21,13 +21,13 @@
         <w:t xml:space="preserve"> zusammen</w:t>
       </w:r>
       <w:r>
-        <w:t xml:space="preserve">. Jede Instruktion besteht aus einem OP-Code, also der Anweisung was genau getan werden soll. Viele </w:t>
+        <w:t>. Jede Instruktion besteht aus einem OP-Code, also der Anweisung was genau getan werden soll</w:t>
       </w:r>
       <w:r>
-        <w:t>OP-Codes</w:t>
+        <w:t xml:space="preserve"> und den dazugehörigen Argumenten</w:t>
       </w:r>
       <w:r>
-        <w:t xml:space="preserve"> verwenden zusätzlich noch Argumente, die in die Instruktion kodiert werden. Je nach Architektur ist die </w:t>
+        <w:t xml:space="preserve">, die in die Instruktion kodiert werden. Je nach Architektur ist die </w:t>
       </w:r>
       <w:r>
         <w:t>Größe</w:t>
@@ -164,6 +164,9 @@
       <w:pPr>
         <w:pStyle w:val="Text"/>
       </w:pPr>
+      <w:r>
+        <w:t>(Das Präfix "h" am Ende einer Zahl sagt aus, dass diese in Hexadezimaler Schreibweise ist)</w:t>
+      </w:r>
     </w:p>
     <w:p>
       <w:pPr>
@@ -525,7 +528,7 @@
           </mc:Choice>
           <mc:Fallback>
             <w:pict>
-              <v:shapetype w14:anchorId="2A00CF2C" id="_x0000_t32" coordsize="21600,21600" o:spt="32" o:oned="t" path="m,l21600,21600e" filled="f">
+              <v:shapetype w14:anchorId="1382D51B" id="_x0000_t32" coordsize="21600,21600" o:spt="32" o:oned="t" path="m,l21600,21600e" filled="f">
                 <v:path arrowok="t" fillok="f" o:connecttype="none"/>
                 <o:lock v:ext="edit" shapetype="t"/>
               </v:shapetype>
@@ -601,7 +604,7 @@
           </mc:Choice>
           <mc:Fallback>
             <w:pict>
-              <v:shape w14:anchorId="162863FD" id="Gerade Verbindung mit Pfeil 8" o:spid="_x0000_s1026" type="#_x0000_t32" style="position:absolute;margin-left:223.2pt;margin-top:20.95pt;width:0;height:31.2pt;z-index:251668480;visibility:visible;mso-wrap-style:square;mso-width-percent:0;mso-height-percent:0;mso-wrap-distance-left:9pt;mso-wrap-distance-top:0;mso-wrap-distance-right:9pt;mso-wrap-distance-bottom:0;mso-position-horizontal:absolute;mso-position-horizontal-relative:text;mso-position-vertical:absolute;mso-position-vertical-relative:text;mso-width-percent:0;mso-height-percent:0;mso-width-relative:margin;mso-height-relative:margin" o:gfxdata="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" strokecolor="#4472c4 [3204]" strokeweight=".5pt">
+              <v:shape w14:anchorId="4F49C1B9" id="Gerade Verbindung mit Pfeil 8" o:spid="_x0000_s1026" type="#_x0000_t32" style="position:absolute;margin-left:223.2pt;margin-top:20.95pt;width:0;height:31.2pt;z-index:251668480;visibility:visible;mso-wrap-style:square;mso-width-percent:0;mso-height-percent:0;mso-wrap-distance-left:9pt;mso-wrap-distance-top:0;mso-wrap-distance-right:9pt;mso-wrap-distance-bottom:0;mso-position-horizontal:absolute;mso-position-horizontal-relative:text;mso-position-vertical:absolute;mso-position-vertical-relative:text;mso-width-percent:0;mso-height-percent:0;mso-width-relative:margin;mso-height-relative:margin" o:gfxdata="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" strokecolor="#4472c4 [3204]" strokeweight=".5pt">
                 <v:stroke endarrow="block" joinstyle="miter"/>
               </v:shape>
             </w:pict>
@@ -673,7 +676,7 @@
           </mc:Choice>
           <mc:Fallback>
             <w:pict>
-              <v:shape w14:anchorId="4037D2B2" id="Gerade Verbindung mit Pfeil 7" o:spid="_x0000_s1026" type="#_x0000_t32" style="position:absolute;margin-left:84.6pt;margin-top:20.75pt;width:0;height:31.2pt;z-index:251666432;visibility:visible;mso-wrap-style:square;mso-width-percent:0;mso-height-percent:0;mso-wrap-distance-left:9pt;mso-wrap-distance-top:0;mso-wrap-distance-right:9pt;mso-wrap-distance-bottom:0;mso-position-horizontal:absolute;mso-position-horizontal-relative:text;mso-position-vertical:absolute;mso-position-vertical-relative:text;mso-width-percent:0;mso-height-percent:0;mso-width-relative:margin;mso-height-relative:margin" o:gfxdata="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" strokecolor="#4472c4 [3204]" strokeweight=".5pt">
+              <v:shape w14:anchorId="386190E4" id="Gerade Verbindung mit Pfeil 7" o:spid="_x0000_s1026" type="#_x0000_t32" style="position:absolute;margin-left:84.6pt;margin-top:20.75pt;width:0;height:31.2pt;z-index:251666432;visibility:visible;mso-wrap-style:square;mso-width-percent:0;mso-height-percent:0;mso-wrap-distance-left:9pt;mso-wrap-distance-top:0;mso-wrap-distance-right:9pt;mso-wrap-distance-bottom:0;mso-position-horizontal:absolute;mso-position-horizontal-relative:text;mso-position-vertical:absolute;mso-position-vertical-relative:text;mso-width-percent:0;mso-height-percent:0;mso-width-relative:margin;mso-height-relative:margin" o:gfxdata="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" strokecolor="#4472c4 [3204]" strokeweight=".5pt">
                 <v:stroke endarrow="block" joinstyle="miter"/>
               </v:shape>
             </w:pict>
@@ -708,11 +711,17 @@
       <w:r>
         <w:t>Die Reihenfolge der Argumente ist je nach Prozessor unterschiedlich.</w:t>
       </w:r>
-    </w:p>
-    <w:p>
-      <w:pPr>
-        <w:pStyle w:val="Text"/>
-      </w:pPr>
+      <w:r>
+        <w:t xml:space="preserve"> Die meisten Instruktionen benötigen 1 bis 2 Argumente, selten 3. Es gibt auch Ausnahmen, die keine Argumente, zum Beispiel die "</w:t>
+      </w:r>
+      <w:proofErr w:type="spellStart"/>
+      <w:r>
+        <w:t>ret</w:t>
+      </w:r>
+      <w:proofErr w:type="spellEnd"/>
+      <w:r>
+        <w:t>"-Anweisung, benötigen.</w:t>
+      </w:r>
     </w:p>
     <w:p>
       <w:pPr>
@@ -797,6 +806,12 @@
           <w:t>https://www.intel.com/content/dam/www/public/us/en/documents/manuals/64-ia-32-architectures-software-developer-instruction-set-reference-manual-325383.pdf</w:t>
         </w:r>
       </w:hyperlink>
+      <w:r>
+        <w:rPr>
+          <w:rStyle w:val="Hyperlink"/>
+        </w:rPr>
+        <w:t xml:space="preserve"> (S. 45)</w:t>
+      </w:r>
     </w:p>
     <w:sectPr>
       <w:footerReference w:type="first" r:id="rId9"/>
